--- a/ТЗ.docx
+++ b/ТЗ.docx
@@ -246,98 +246,1032 @@
         </w:rPr>
         <w:t>Возможность создавать и сохранять фиксированные регулярные платежи с описанием категории.</w:t>
       </w:r>
+    </w:p>
+    <w:p>
+      <w:pPr>
+        <w:pStyle w:val="a3"/>
+        <w:numPr>
+          <w:ilvl w:val="0"/>
+          <w:numId w:val="1"/>
+        </w:numPr>
+        <w:rPr>
+          <w:rFonts w:asciiTheme="majorHAnsi" w:hAnsiTheme="majorHAnsi" w:cs="Arial"/>
+          <w:sz w:val="24"/>
+          <w:szCs w:val="24"/>
+        </w:rPr>
+      </w:pPr>
+      <w:r>
+        <w:rPr>
+          <w:rFonts w:asciiTheme="majorHAnsi" w:hAnsiTheme="majorHAnsi" w:cs="Arial"/>
+          <w:sz w:val="24"/>
+          <w:szCs w:val="24"/>
+        </w:rPr>
+        <w:t>Необходимо осуществлять синхронизацию данных на аккаунте.</w:t>
+      </w:r>
+    </w:p>
+    <w:p>
+      <w:pPr>
+        <w:rPr>
+          <w:rFonts w:asciiTheme="majorHAnsi" w:hAnsiTheme="majorHAnsi" w:cs="Arial"/>
+          <w:sz w:val="24"/>
+          <w:szCs w:val="24"/>
+        </w:rPr>
+      </w:pPr>
+      <w:r>
+        <w:rPr>
+          <w:rFonts w:asciiTheme="majorHAnsi" w:hAnsiTheme="majorHAnsi" w:cs="Arial"/>
+          <w:b/>
+          <w:sz w:val="24"/>
+          <w:szCs w:val="24"/>
+        </w:rPr>
+        <w:t>Описание функционала:</w:t>
+      </w:r>
+    </w:p>
+    <w:p>
+      <w:pPr>
+        <w:pStyle w:val="a3"/>
+        <w:numPr>
+          <w:ilvl w:val="0"/>
+          <w:numId w:val="5"/>
+        </w:numPr>
+        <w:rPr>
+          <w:rFonts w:asciiTheme="majorHAnsi" w:hAnsiTheme="majorHAnsi" w:cs="Arial"/>
+          <w:sz w:val="24"/>
+          <w:szCs w:val="24"/>
+        </w:rPr>
+      </w:pPr>
+      <w:r>
+        <w:rPr>
+          <w:rFonts w:asciiTheme="majorHAnsi" w:hAnsiTheme="majorHAnsi" w:cs="Arial"/>
+          <w:sz w:val="24"/>
+          <w:szCs w:val="24"/>
+        </w:rPr>
+        <w:t>Конвертер валют должен отображать данные строго с точностью до 4-х знаков после запятой.</w:t>
+      </w:r>
+    </w:p>
+    <w:p>
+      <w:pPr>
+        <w:pStyle w:val="a3"/>
+        <w:numPr>
+          <w:ilvl w:val="0"/>
+          <w:numId w:val="4"/>
+        </w:numPr>
+        <w:rPr>
+          <w:rFonts w:asciiTheme="majorHAnsi" w:hAnsiTheme="majorHAnsi" w:cs="Arial"/>
+          <w:sz w:val="24"/>
+          <w:szCs w:val="24"/>
+        </w:rPr>
+      </w:pPr>
+      <w:r>
+        <w:rPr>
+          <w:rFonts w:asciiTheme="majorHAnsi" w:hAnsiTheme="majorHAnsi" w:cs="Arial"/>
+          <w:sz w:val="24"/>
+          <w:szCs w:val="24"/>
+        </w:rPr>
+        <w:t>График</w:t>
+      </w:r>
+      <w:r>
+        <w:rPr>
+          <w:rFonts w:asciiTheme="majorHAnsi" w:hAnsiTheme="majorHAnsi" w:cs="Arial"/>
+          <w:sz w:val="24"/>
+          <w:szCs w:val="24"/>
+        </w:rPr>
+        <w:t>(круговая диаграмма)</w:t>
+      </w:r>
+      <w:r>
+        <w:rPr>
+          <w:rFonts w:asciiTheme="majorHAnsi" w:hAnsiTheme="majorHAnsi" w:cs="Arial"/>
+          <w:sz w:val="24"/>
+          <w:szCs w:val="24"/>
+        </w:rPr>
+        <w:t xml:space="preserve"> расходов и доходов должен также классифицироваться по годам, месяцам, неделям и дням.</w:t>
+      </w:r>
+      <w:r>
+        <w:rPr>
+          <w:rFonts w:asciiTheme="majorHAnsi" w:hAnsiTheme="majorHAnsi" w:cs="Arial"/>
+          <w:sz w:val="24"/>
+          <w:szCs w:val="24"/>
+        </w:rPr>
+        <w:t xml:space="preserve"> </w:t>
+      </w:r>
+      <w:r>
+        <w:rPr>
+          <w:rFonts w:asciiTheme="majorHAnsi" w:hAnsiTheme="majorHAnsi" w:cs="Arial"/>
+          <w:sz w:val="24"/>
+          <w:szCs w:val="24"/>
+        </w:rPr>
+        <w:t xml:space="preserve">Для категорий </w:t>
+      </w:r>
+      <w:r>
+        <w:rPr>
+          <w:rFonts w:asciiTheme="majorHAnsi" w:hAnsiTheme="majorHAnsi" w:cs="Arial"/>
+          <w:sz w:val="24"/>
+          <w:szCs w:val="24"/>
+        </w:rPr>
+        <w:t xml:space="preserve">расходов </w:t>
+      </w:r>
+      <w:r>
+        <w:rPr>
+          <w:rFonts w:asciiTheme="majorHAnsi" w:hAnsiTheme="majorHAnsi" w:cs="Arial"/>
+          <w:sz w:val="24"/>
+          <w:szCs w:val="24"/>
+        </w:rPr>
+        <w:t>должны быть использованы следующие иконки</w:t>
+      </w:r>
+      <w:r>
+        <w:rPr>
+          <w:rFonts w:asciiTheme="majorHAnsi" w:hAnsiTheme="majorHAnsi" w:cs="Arial"/>
+          <w:sz w:val="24"/>
+          <w:szCs w:val="24"/>
+        </w:rPr>
+        <w:t xml:space="preserve">: </w:t>
+      </w:r>
+    </w:p>
+    <w:p>
+      <w:pPr>
+        <w:rPr>
+          <w:rFonts w:asciiTheme="majorHAnsi" w:hAnsiTheme="majorHAnsi" w:cs="Arial"/>
+          <w:sz w:val="24"/>
+          <w:szCs w:val="24"/>
+        </w:rPr>
+      </w:pPr>
+      <w:r>
+        <w:rPr>
+          <w:noProof/>
+          <w:lang w:eastAsia="ru-RU"/>
+        </w:rPr>
+        <w:drawing>
+          <wp:inline distT="0" distB="0" distL="0" distR="0" wp14:anchorId="4E2009B0" wp14:editId="3E207D5A">
+            <wp:extent cx="942975" cy="752475"/>
+            <wp:effectExtent l="0" t="0" r="9525" b="9525"/>
+            <wp:docPr id="2" name="Рисунок 2"/>
+            <wp:cNvGraphicFramePr>
+              <a:graphicFrameLocks xmlns:a="http://schemas.openxmlformats.org/drawingml/2006/main" noChangeAspect="1"/>
+            </wp:cNvGraphicFramePr>
+            <a:graphic xmlns:a="http://schemas.openxmlformats.org/drawingml/2006/main">
+              <a:graphicData uri="http://schemas.openxmlformats.org/drawingml/2006/picture">
+                <pic:pic xmlns:pic="http://schemas.openxmlformats.org/drawingml/2006/picture">
+                  <pic:nvPicPr>
+                    <pic:cNvPr id="0" name=""/>
+                    <pic:cNvPicPr/>
+                  </pic:nvPicPr>
+                  <pic:blipFill>
+                    <a:blip r:embed="rId6"/>
+                    <a:stretch>
+                      <a:fillRect/>
+                    </a:stretch>
+                  </pic:blipFill>
+                  <pic:spPr>
+                    <a:xfrm>
+                      <a:off x="0" y="0"/>
+                      <a:ext cx="942975" cy="752475"/>
+                    </a:xfrm>
+                    <a:prstGeom prst="rect">
+                      <a:avLst/>
+                    </a:prstGeom>
+                  </pic:spPr>
+                </pic:pic>
+              </a:graphicData>
+            </a:graphic>
+          </wp:inline>
+        </w:drawing>
+      </w:r>
+      <w:r>
+        <w:rPr>
+          <w:noProof/>
+          <w:lang w:eastAsia="ru-RU"/>
+        </w:rPr>
+        <w:drawing>
+          <wp:inline distT="0" distB="0" distL="0" distR="0" wp14:anchorId="2D7F1123" wp14:editId="5614FB96">
+            <wp:extent cx="904875" cy="714375"/>
+            <wp:effectExtent l="0" t="0" r="9525" b="9525"/>
+            <wp:docPr id="3" name="Рисунок 3"/>
+            <wp:cNvGraphicFramePr>
+              <a:graphicFrameLocks xmlns:a="http://schemas.openxmlformats.org/drawingml/2006/main" noChangeAspect="1"/>
+            </wp:cNvGraphicFramePr>
+            <a:graphic xmlns:a="http://schemas.openxmlformats.org/drawingml/2006/main">
+              <a:graphicData uri="http://schemas.openxmlformats.org/drawingml/2006/picture">
+                <pic:pic xmlns:pic="http://schemas.openxmlformats.org/drawingml/2006/picture">
+                  <pic:nvPicPr>
+                    <pic:cNvPr id="0" name=""/>
+                    <pic:cNvPicPr/>
+                  </pic:nvPicPr>
+                  <pic:blipFill>
+                    <a:blip r:embed="rId7"/>
+                    <a:stretch>
+                      <a:fillRect/>
+                    </a:stretch>
+                  </pic:blipFill>
+                  <pic:spPr>
+                    <a:xfrm>
+                      <a:off x="0" y="0"/>
+                      <a:ext cx="904875" cy="714375"/>
+                    </a:xfrm>
+                    <a:prstGeom prst="rect">
+                      <a:avLst/>
+                    </a:prstGeom>
+                  </pic:spPr>
+                </pic:pic>
+              </a:graphicData>
+            </a:graphic>
+          </wp:inline>
+        </w:drawing>
+      </w:r>
+      <w:r>
+        <w:rPr>
+          <w:noProof/>
+          <w:lang w:eastAsia="ru-RU"/>
+        </w:rPr>
+        <w:drawing>
+          <wp:inline distT="0" distB="0" distL="0" distR="0" wp14:anchorId="14605BBF" wp14:editId="25A5D0C4">
+            <wp:extent cx="866775" cy="723900"/>
+            <wp:effectExtent l="0" t="0" r="9525" b="0"/>
+            <wp:docPr id="4" name="Рисунок 4"/>
+            <wp:cNvGraphicFramePr>
+              <a:graphicFrameLocks xmlns:a="http://schemas.openxmlformats.org/drawingml/2006/main" noChangeAspect="1"/>
+            </wp:cNvGraphicFramePr>
+            <a:graphic xmlns:a="http://schemas.openxmlformats.org/drawingml/2006/main">
+              <a:graphicData uri="http://schemas.openxmlformats.org/drawingml/2006/picture">
+                <pic:pic xmlns:pic="http://schemas.openxmlformats.org/drawingml/2006/picture">
+                  <pic:nvPicPr>
+                    <pic:cNvPr id="0" name=""/>
+                    <pic:cNvPicPr/>
+                  </pic:nvPicPr>
+                  <pic:blipFill>
+                    <a:blip r:embed="rId8"/>
+                    <a:stretch>
+                      <a:fillRect/>
+                    </a:stretch>
+                  </pic:blipFill>
+                  <pic:spPr>
+                    <a:xfrm>
+                      <a:off x="0" y="0"/>
+                      <a:ext cx="866775" cy="723900"/>
+                    </a:xfrm>
+                    <a:prstGeom prst="rect">
+                      <a:avLst/>
+                    </a:prstGeom>
+                  </pic:spPr>
+                </pic:pic>
+              </a:graphicData>
+            </a:graphic>
+          </wp:inline>
+        </w:drawing>
+      </w:r>
+      <w:r>
+        <w:rPr>
+          <w:noProof/>
+          <w:lang w:eastAsia="ru-RU"/>
+        </w:rPr>
+        <w:drawing>
+          <wp:inline distT="0" distB="0" distL="0" distR="0" wp14:anchorId="001BD436" wp14:editId="5420A8C6">
+            <wp:extent cx="895350" cy="771525"/>
+            <wp:effectExtent l="0" t="0" r="0" b="9525"/>
+            <wp:docPr id="5" name="Рисунок 5"/>
+            <wp:cNvGraphicFramePr>
+              <a:graphicFrameLocks xmlns:a="http://schemas.openxmlformats.org/drawingml/2006/main" noChangeAspect="1"/>
+            </wp:cNvGraphicFramePr>
+            <a:graphic xmlns:a="http://schemas.openxmlformats.org/drawingml/2006/main">
+              <a:graphicData uri="http://schemas.openxmlformats.org/drawingml/2006/picture">
+                <pic:pic xmlns:pic="http://schemas.openxmlformats.org/drawingml/2006/picture">
+                  <pic:nvPicPr>
+                    <pic:cNvPr id="0" name=""/>
+                    <pic:cNvPicPr/>
+                  </pic:nvPicPr>
+                  <pic:blipFill>
+                    <a:blip r:embed="rId9"/>
+                    <a:stretch>
+                      <a:fillRect/>
+                    </a:stretch>
+                  </pic:blipFill>
+                  <pic:spPr>
+                    <a:xfrm>
+                      <a:off x="0" y="0"/>
+                      <a:ext cx="895350" cy="771525"/>
+                    </a:xfrm>
+                    <a:prstGeom prst="rect">
+                      <a:avLst/>
+                    </a:prstGeom>
+                  </pic:spPr>
+                </pic:pic>
+              </a:graphicData>
+            </a:graphic>
+          </wp:inline>
+        </w:drawing>
+      </w:r>
+      <w:r>
+        <w:rPr>
+          <w:noProof/>
+          <w:lang w:eastAsia="ru-RU"/>
+        </w:rPr>
+        <w:drawing>
+          <wp:inline distT="0" distB="0" distL="0" distR="0" wp14:anchorId="21004F2E" wp14:editId="71BD1ACB">
+            <wp:extent cx="800100" cy="752475"/>
+            <wp:effectExtent l="0" t="0" r="0" b="9525"/>
+            <wp:docPr id="6" name="Рисунок 6"/>
+            <wp:cNvGraphicFramePr>
+              <a:graphicFrameLocks xmlns:a="http://schemas.openxmlformats.org/drawingml/2006/main" noChangeAspect="1"/>
+            </wp:cNvGraphicFramePr>
+            <a:graphic xmlns:a="http://schemas.openxmlformats.org/drawingml/2006/main">
+              <a:graphicData uri="http://schemas.openxmlformats.org/drawingml/2006/picture">
+                <pic:pic xmlns:pic="http://schemas.openxmlformats.org/drawingml/2006/picture">
+                  <pic:nvPicPr>
+                    <pic:cNvPr id="0" name=""/>
+                    <pic:cNvPicPr/>
+                  </pic:nvPicPr>
+                  <pic:blipFill>
+                    <a:blip r:embed="rId10"/>
+                    <a:stretch>
+                      <a:fillRect/>
+                    </a:stretch>
+                  </pic:blipFill>
+                  <pic:spPr>
+                    <a:xfrm>
+                      <a:off x="0" y="0"/>
+                      <a:ext cx="800100" cy="752475"/>
+                    </a:xfrm>
+                    <a:prstGeom prst="rect">
+                      <a:avLst/>
+                    </a:prstGeom>
+                  </pic:spPr>
+                </pic:pic>
+              </a:graphicData>
+            </a:graphic>
+          </wp:inline>
+        </w:drawing>
+      </w:r>
+      <w:r>
+        <w:rPr>
+          <w:noProof/>
+          <w:lang w:eastAsia="ru-RU"/>
+        </w:rPr>
+        <w:drawing>
+          <wp:inline distT="0" distB="0" distL="0" distR="0" wp14:anchorId="5ED38DC3" wp14:editId="0DE6A88B">
+            <wp:extent cx="828675" cy="723900"/>
+            <wp:effectExtent l="0" t="0" r="9525" b="0"/>
+            <wp:docPr id="7" name="Рисунок 7"/>
+            <wp:cNvGraphicFramePr>
+              <a:graphicFrameLocks xmlns:a="http://schemas.openxmlformats.org/drawingml/2006/main" noChangeAspect="1"/>
+            </wp:cNvGraphicFramePr>
+            <a:graphic xmlns:a="http://schemas.openxmlformats.org/drawingml/2006/main">
+              <a:graphicData uri="http://schemas.openxmlformats.org/drawingml/2006/picture">
+                <pic:pic xmlns:pic="http://schemas.openxmlformats.org/drawingml/2006/picture">
+                  <pic:nvPicPr>
+                    <pic:cNvPr id="0" name=""/>
+                    <pic:cNvPicPr/>
+                  </pic:nvPicPr>
+                  <pic:blipFill>
+                    <a:blip r:embed="rId11"/>
+                    <a:stretch>
+                      <a:fillRect/>
+                    </a:stretch>
+                  </pic:blipFill>
+                  <pic:spPr>
+                    <a:xfrm>
+                      <a:off x="0" y="0"/>
+                      <a:ext cx="828675" cy="723900"/>
+                    </a:xfrm>
+                    <a:prstGeom prst="rect">
+                      <a:avLst/>
+                    </a:prstGeom>
+                  </pic:spPr>
+                </pic:pic>
+              </a:graphicData>
+            </a:graphic>
+          </wp:inline>
+        </w:drawing>
+      </w:r>
+    </w:p>
+    <w:p>
+      <w:pPr>
+        <w:rPr>
+          <w:rFonts w:asciiTheme="majorHAnsi" w:hAnsiTheme="majorHAnsi" w:cs="Arial"/>
+          <w:sz w:val="24"/>
+          <w:szCs w:val="24"/>
+        </w:rPr>
+      </w:pPr>
+      <w:r>
+        <w:rPr>
+          <w:rFonts w:asciiTheme="majorHAnsi" w:hAnsiTheme="majorHAnsi" w:cs="Arial"/>
+          <w:sz w:val="24"/>
+          <w:szCs w:val="24"/>
+        </w:rPr>
+        <w:t>(другое, здоровье, кафе, образование, продукты, транспорт).</w:t>
+      </w:r>
+      <w:r>
+        <w:rPr>
+          <w:rFonts w:asciiTheme="majorHAnsi" w:hAnsiTheme="majorHAnsi" w:cs="Arial"/>
+          <w:sz w:val="24"/>
+          <w:szCs w:val="24"/>
+        </w:rPr>
+        <w:t xml:space="preserve"> На самой диаграмме будут отображаться цвета выбранных категорий в общем процентном соотношении.</w:t>
+      </w:r>
+    </w:p>
+    <w:p>
+      <w:pPr>
+        <w:pStyle w:val="a3"/>
+        <w:numPr>
+          <w:ilvl w:val="0"/>
+          <w:numId w:val="3"/>
+        </w:numPr>
+        <w:rPr>
+          <w:rFonts w:asciiTheme="majorHAnsi" w:hAnsiTheme="majorHAnsi" w:cs="Arial"/>
+          <w:sz w:val="24"/>
+          <w:szCs w:val="24"/>
+        </w:rPr>
+      </w:pPr>
+      <w:r>
+        <w:rPr>
+          <w:rFonts w:asciiTheme="majorHAnsi" w:hAnsiTheme="majorHAnsi" w:cs="Arial"/>
+          <w:sz w:val="24"/>
+          <w:szCs w:val="24"/>
+        </w:rPr>
+        <w:t>Отображение текущего курса валют должно быть с точностью до 4-х знаков после запятой.</w:t>
+      </w:r>
+      <w:r>
+        <w:rPr>
+          <w:rFonts w:asciiTheme="majorHAnsi" w:hAnsiTheme="majorHAnsi" w:cs="Arial"/>
+          <w:sz w:val="24"/>
+          <w:szCs w:val="24"/>
+        </w:rPr>
+        <w:t xml:space="preserve"> </w:t>
+      </w:r>
+    </w:p>
+    <w:p>
+      <w:pPr>
+        <w:pStyle w:val="a3"/>
+        <w:numPr>
+          <w:ilvl w:val="0"/>
+          <w:numId w:val="2"/>
+        </w:numPr>
+        <w:rPr>
+          <w:rFonts w:asciiTheme="majorHAnsi" w:hAnsiTheme="majorHAnsi" w:cs="Arial"/>
+          <w:sz w:val="24"/>
+          <w:szCs w:val="24"/>
+        </w:rPr>
+      </w:pPr>
+      <w:r>
+        <w:rPr>
+          <w:rFonts w:asciiTheme="majorHAnsi" w:hAnsiTheme="majorHAnsi" w:cs="Arial"/>
+          <w:sz w:val="24"/>
+          <w:szCs w:val="24"/>
+        </w:rPr>
+        <w:t>В профиле аккаунта можно менять основную валюту, тогда все числовые значения этого счета тоже изменятся в соответствии с текущим курсом.</w:t>
+      </w:r>
+    </w:p>
+    <w:p>
+      <w:pPr>
+        <w:pStyle w:val="a3"/>
+        <w:numPr>
+          <w:ilvl w:val="0"/>
+          <w:numId w:val="2"/>
+        </w:numPr>
+        <w:rPr>
+          <w:rFonts w:asciiTheme="majorHAnsi" w:hAnsiTheme="majorHAnsi" w:cs="Arial"/>
+          <w:sz w:val="24"/>
+          <w:szCs w:val="24"/>
+        </w:rPr>
+      </w:pPr>
+      <w:r>
+        <w:rPr>
+          <w:rFonts w:asciiTheme="majorHAnsi" w:hAnsiTheme="majorHAnsi" w:cs="Arial"/>
+          <w:sz w:val="24"/>
+          <w:szCs w:val="24"/>
+        </w:rPr>
+        <w:t>Регулярные</w:t>
+      </w:r>
+      <w:r>
+        <w:rPr>
+          <w:rFonts w:asciiTheme="majorHAnsi" w:hAnsiTheme="majorHAnsi" w:cs="Arial"/>
+          <w:sz w:val="24"/>
+          <w:szCs w:val="24"/>
+        </w:rPr>
+        <w:t xml:space="preserve"> платежи должны быть назначены на конкретный день и должна быть установлена его сумма</w:t>
+      </w:r>
+      <w:r>
+        <w:rPr>
+          <w:rFonts w:asciiTheme="majorHAnsi" w:hAnsiTheme="majorHAnsi" w:cs="Arial"/>
+          <w:sz w:val="24"/>
+          <w:szCs w:val="24"/>
+        </w:rPr>
+        <w:t>. Также можно оставить комментарий к платежу.</w:t>
+      </w:r>
+    </w:p>
+    <w:p>
+      <w:pPr>
+        <w:pStyle w:val="a3"/>
+        <w:numPr>
+          <w:ilvl w:val="0"/>
+          <w:numId w:val="2"/>
+        </w:numPr>
+        <w:rPr>
+          <w:rFonts w:asciiTheme="majorHAnsi" w:hAnsiTheme="majorHAnsi" w:cs="Arial"/>
+          <w:sz w:val="24"/>
+          <w:szCs w:val="24"/>
+        </w:rPr>
+      </w:pPr>
+      <w:r>
+        <w:rPr>
+          <w:rFonts w:asciiTheme="majorHAnsi" w:hAnsiTheme="majorHAnsi" w:cs="Arial"/>
+          <w:sz w:val="24"/>
+          <w:szCs w:val="24"/>
+        </w:rPr>
+        <w:t xml:space="preserve">Вход на аккаунт и регистрация должны подразумевать сохранение электронной почты и пароля и их сохранение в базе данных. Пароль должен храниться в зашифрованном виде при помощи технологии хеширования(SHA1). </w:t>
+      </w:r>
+    </w:p>
+    <w:p>
+      <w:pPr>
+        <w:pStyle w:val="a3"/>
+        <w:rPr>
+          <w:rFonts w:asciiTheme="majorHAnsi" w:hAnsiTheme="majorHAnsi" w:cs="Arial"/>
+          <w:sz w:val="24"/>
+          <w:szCs w:val="24"/>
+        </w:rPr>
+      </w:pPr>
+      <w:r>
+        <w:rPr>
+          <w:rFonts w:asciiTheme="majorHAnsi" w:hAnsiTheme="majorHAnsi" w:cs="Arial"/>
+          <w:sz w:val="24"/>
+          <w:szCs w:val="24"/>
+        </w:rPr>
+        <w:lastRenderedPageBreak/>
+        <w:t>На странице пользователь вводит свою почту, пароль и при нажатии на кнопку «Войти» открывается основное меню. С кнопкой «Регистрация» форма аналогичная.</w:t>
+      </w:r>
+    </w:p>
+    <w:p>
+      <w:pPr>
+        <w:rPr>
+          <w:rFonts w:asciiTheme="majorHAnsi" w:hAnsiTheme="majorHAnsi" w:cs="Arial"/>
+          <w:sz w:val="24"/>
+          <w:szCs w:val="24"/>
+        </w:rPr>
+      </w:pPr>
+    </w:p>
+    <w:p>
+      <w:pPr>
+        <w:rPr>
+          <w:rFonts w:asciiTheme="majorHAnsi" w:hAnsiTheme="majorHAnsi" w:cs="Arial"/>
+          <w:sz w:val="24"/>
+          <w:szCs w:val="24"/>
+        </w:rPr>
+      </w:pPr>
+      <w:r>
+        <w:rPr>
+          <w:rFonts w:asciiTheme="majorHAnsi" w:hAnsiTheme="majorHAnsi" w:cs="Arial"/>
+          <w:sz w:val="24"/>
+          <w:szCs w:val="24"/>
+        </w:rPr>
+        <w:t>Весь функционал приложения должен быть представл</w:t>
+      </w:r>
+      <w:r>
+        <w:rPr>
+          <w:rFonts w:asciiTheme="majorHAnsi" w:hAnsiTheme="majorHAnsi" w:cs="Arial"/>
+          <w:sz w:val="24"/>
+          <w:szCs w:val="24"/>
+        </w:rPr>
+        <w:t>ен в меню в левой части экрана.</w:t>
+      </w:r>
+    </w:p>
+    <w:p>
+      <w:pPr>
+        <w:rPr>
+          <w:rFonts w:asciiTheme="majorHAnsi" w:hAnsiTheme="majorHAnsi" w:cs="Arial"/>
+          <w:sz w:val="24"/>
+          <w:szCs w:val="24"/>
+        </w:rPr>
+      </w:pPr>
+      <w:r>
+        <w:rPr>
+          <w:rFonts w:asciiTheme="majorHAnsi" w:hAnsiTheme="majorHAnsi" w:cs="Arial"/>
+          <w:sz w:val="24"/>
+          <w:szCs w:val="24"/>
+        </w:rPr>
+        <w:t>В меню сверху вниз должны идти все пункты в следующем порядке: Профиль, основное меню с названием «Диаграмма», Графики(отображаются в виде гистограммы расходы, доходы, прибыль, убыток), Регулярные платежи, Конвертер валют, Курс валют, Настройки. В настройках предоставляется возможность выхода из аккаунта в самое первое окно входа.</w:t>
+      </w:r>
+    </w:p>
+    <w:p>
+      <w:pPr>
+        <w:rPr>
+          <w:rFonts w:asciiTheme="majorHAnsi" w:hAnsiTheme="majorHAnsi" w:cs="Arial"/>
+          <w:sz w:val="24"/>
+          <w:szCs w:val="24"/>
+        </w:rPr>
+      </w:pPr>
+      <w:r>
+        <w:rPr>
+          <w:rFonts w:asciiTheme="majorHAnsi" w:hAnsiTheme="majorHAnsi" w:cs="Arial"/>
+          <w:sz w:val="24"/>
+          <w:szCs w:val="24"/>
+        </w:rPr>
+        <w:t>При</w:t>
+      </w:r>
+      <w:r>
+        <w:rPr>
+          <w:rFonts w:asciiTheme="majorHAnsi" w:hAnsiTheme="majorHAnsi" w:cs="Arial"/>
+          <w:sz w:val="24"/>
+          <w:szCs w:val="24"/>
+        </w:rPr>
+        <w:t xml:space="preserve"> нажатии на определенный пункт(например, конвертер валют), на основной части экрана должно открыться окно именно с функцией выбранного пункта(окно конвертера валют).</w:t>
+      </w:r>
+    </w:p>
+    <w:p>
+      <w:pPr>
+        <w:rPr>
+          <w:rFonts w:asciiTheme="majorHAnsi" w:hAnsiTheme="majorHAnsi" w:cs="Arial"/>
+          <w:sz w:val="24"/>
+          <w:szCs w:val="24"/>
+        </w:rPr>
+      </w:pPr>
+      <w:r>
+        <w:rPr>
+          <w:rFonts w:asciiTheme="majorHAnsi" w:hAnsiTheme="majorHAnsi" w:cs="Arial"/>
+          <w:sz w:val="24"/>
+          <w:szCs w:val="24"/>
+        </w:rPr>
+        <w:t xml:space="preserve">Цвета, используемые в приложении, должны соответствовать </w:t>
+      </w:r>
+      <w:r>
+        <w:rPr>
+          <w:rFonts w:asciiTheme="majorHAnsi" w:hAnsiTheme="majorHAnsi" w:cs="Arial"/>
+          <w:sz w:val="24"/>
+          <w:szCs w:val="24"/>
+        </w:rPr>
+        <w:t xml:space="preserve">приведенной </w:t>
+      </w:r>
+      <w:r>
+        <w:rPr>
+          <w:rFonts w:asciiTheme="majorHAnsi" w:hAnsiTheme="majorHAnsi" w:cs="Arial"/>
+          <w:sz w:val="24"/>
+          <w:szCs w:val="24"/>
+        </w:rPr>
+        <w:t>цветовой гамме</w:t>
+      </w:r>
+      <w:r>
+        <w:rPr>
+          <w:rFonts w:asciiTheme="majorHAnsi" w:hAnsiTheme="majorHAnsi" w:cs="Arial"/>
+          <w:sz w:val="24"/>
+          <w:szCs w:val="24"/>
+        </w:rPr>
+        <w:t xml:space="preserve">: </w:t>
+      </w:r>
+      <w:r>
+        <w:rPr>
+          <w:rFonts w:asciiTheme="majorHAnsi" w:hAnsiTheme="majorHAnsi" w:cs="Arial"/>
+          <w:sz w:val="24"/>
+          <w:szCs w:val="24"/>
+        </w:rPr>
+        <w:t>#021</w:t>
+      </w:r>
+      <w:r>
+        <w:rPr>
+          <w:rFonts w:asciiTheme="majorHAnsi" w:hAnsiTheme="majorHAnsi" w:cs="Arial"/>
+          <w:sz w:val="24"/>
+          <w:szCs w:val="24"/>
+          <w:lang w:val="en-US"/>
+        </w:rPr>
+        <w:t>C</w:t>
+      </w:r>
+      <w:r>
+        <w:rPr>
+          <w:rFonts w:asciiTheme="majorHAnsi" w:hAnsiTheme="majorHAnsi" w:cs="Arial"/>
+          <w:sz w:val="24"/>
+          <w:szCs w:val="24"/>
+        </w:rPr>
+        <w:t>1</w:t>
+      </w:r>
+      <w:r>
+        <w:rPr>
+          <w:rFonts w:asciiTheme="majorHAnsi" w:hAnsiTheme="majorHAnsi" w:cs="Arial"/>
+          <w:sz w:val="24"/>
+          <w:szCs w:val="24"/>
+          <w:lang w:val="en-US"/>
+        </w:rPr>
+        <w:t>E</w:t>
+      </w:r>
+      <w:r>
+        <w:rPr>
+          <w:rFonts w:asciiTheme="majorHAnsi" w:hAnsiTheme="majorHAnsi" w:cs="Arial"/>
+          <w:sz w:val="24"/>
+          <w:szCs w:val="24"/>
+        </w:rPr>
+        <w:t>(</w:t>
+      </w:r>
+      <w:r>
+        <w:rPr>
+          <w:rFonts w:asciiTheme="majorHAnsi" w:hAnsiTheme="majorHAnsi" w:cs="Arial"/>
+          <w:sz w:val="24"/>
+          <w:szCs w:val="24"/>
+        </w:rPr>
+        <w:t>цвет фона во всем приложении</w:t>
+      </w:r>
+      <w:r>
+        <w:rPr>
+          <w:rFonts w:asciiTheme="majorHAnsi" w:hAnsiTheme="majorHAnsi" w:cs="Arial"/>
+          <w:sz w:val="24"/>
+          <w:szCs w:val="24"/>
+        </w:rPr>
+        <w:t>), #004445, #2</w:t>
+      </w:r>
+      <w:r>
+        <w:rPr>
+          <w:rFonts w:asciiTheme="majorHAnsi" w:hAnsiTheme="majorHAnsi" w:cs="Arial"/>
+          <w:sz w:val="24"/>
+          <w:szCs w:val="24"/>
+          <w:lang w:val="en-US"/>
+        </w:rPr>
+        <w:t>C</w:t>
+      </w:r>
+      <w:r>
+        <w:rPr>
+          <w:rFonts w:asciiTheme="majorHAnsi" w:hAnsiTheme="majorHAnsi" w:cs="Arial"/>
+          <w:sz w:val="24"/>
+          <w:szCs w:val="24"/>
+        </w:rPr>
+        <w:t>7873(</w:t>
+      </w:r>
+      <w:r>
+        <w:rPr>
+          <w:rFonts w:asciiTheme="majorHAnsi" w:hAnsiTheme="majorHAnsi" w:cs="Arial"/>
+          <w:sz w:val="24"/>
+          <w:szCs w:val="24"/>
+        </w:rPr>
+        <w:t>кнопки</w:t>
+      </w:r>
+      <w:r>
+        <w:rPr>
+          <w:rFonts w:asciiTheme="majorHAnsi" w:hAnsiTheme="majorHAnsi" w:cs="Arial"/>
+          <w:sz w:val="24"/>
+          <w:szCs w:val="24"/>
+        </w:rPr>
+        <w:t>), #6</w:t>
+      </w:r>
+      <w:r>
+        <w:rPr>
+          <w:rFonts w:asciiTheme="majorHAnsi" w:hAnsiTheme="majorHAnsi" w:cs="Arial"/>
+          <w:sz w:val="24"/>
+          <w:szCs w:val="24"/>
+          <w:lang w:val="en-US"/>
+        </w:rPr>
+        <w:t>FB</w:t>
+      </w:r>
+      <w:r>
+        <w:rPr>
+          <w:rFonts w:asciiTheme="majorHAnsi" w:hAnsiTheme="majorHAnsi" w:cs="Arial"/>
+          <w:sz w:val="24"/>
+          <w:szCs w:val="24"/>
+        </w:rPr>
+        <w:t>98</w:t>
+      </w:r>
+      <w:r>
+        <w:rPr>
+          <w:rFonts w:asciiTheme="majorHAnsi" w:hAnsiTheme="majorHAnsi" w:cs="Arial"/>
+          <w:sz w:val="24"/>
+          <w:szCs w:val="24"/>
+          <w:lang w:val="en-US"/>
+        </w:rPr>
+        <w:t>F</w:t>
+      </w:r>
+      <w:r>
+        <w:rPr>
+          <w:rFonts w:asciiTheme="majorHAnsi" w:hAnsiTheme="majorHAnsi" w:cs="Arial"/>
+          <w:sz w:val="24"/>
+          <w:szCs w:val="24"/>
+        </w:rPr>
+        <w:t>, #5</w:t>
+      </w:r>
+      <w:r>
+        <w:rPr>
+          <w:rFonts w:asciiTheme="majorHAnsi" w:hAnsiTheme="majorHAnsi" w:cs="Arial"/>
+          <w:sz w:val="24"/>
+          <w:szCs w:val="24"/>
+          <w:lang w:val="en-US"/>
+        </w:rPr>
+        <w:t>D</w:t>
+      </w:r>
+      <w:r>
+        <w:rPr>
+          <w:rFonts w:asciiTheme="majorHAnsi" w:hAnsiTheme="majorHAnsi" w:cs="Arial"/>
+          <w:sz w:val="24"/>
+          <w:szCs w:val="24"/>
+        </w:rPr>
+        <w:t>9</w:t>
+      </w:r>
+      <w:r>
+        <w:rPr>
+          <w:rFonts w:asciiTheme="majorHAnsi" w:hAnsiTheme="majorHAnsi" w:cs="Arial"/>
+          <w:sz w:val="24"/>
+          <w:szCs w:val="24"/>
+          <w:lang w:val="en-US"/>
+        </w:rPr>
+        <w:t>E</w:t>
+      </w:r>
+      <w:r>
+        <w:rPr>
+          <w:rFonts w:asciiTheme="majorHAnsi" w:hAnsiTheme="majorHAnsi" w:cs="Arial"/>
+          <w:sz w:val="24"/>
+          <w:szCs w:val="24"/>
+        </w:rPr>
+        <w:t>9</w:t>
+      </w:r>
+      <w:r>
+        <w:rPr>
+          <w:rFonts w:asciiTheme="majorHAnsi" w:hAnsiTheme="majorHAnsi" w:cs="Arial"/>
+          <w:sz w:val="24"/>
+          <w:szCs w:val="24"/>
+          <w:lang w:val="en-US"/>
+        </w:rPr>
+        <w:t>A</w:t>
+      </w:r>
+      <w:r>
+        <w:rPr>
+          <w:rFonts w:asciiTheme="majorHAnsi" w:hAnsiTheme="majorHAnsi" w:cs="Arial"/>
+          <w:sz w:val="24"/>
+          <w:szCs w:val="24"/>
+        </w:rPr>
+        <w:t>(нажатая кнопка). Также цвет отдельного текста(текст, не относящийся к кнопке) строго белый.</w:t>
+      </w:r>
+    </w:p>
+    <w:p>
+      <w:pPr>
+        <w:rPr>
+          <w:rFonts w:asciiTheme="majorHAnsi" w:hAnsiTheme="majorHAnsi" w:cs="Arial"/>
+          <w:sz w:val="24"/>
+          <w:szCs w:val="24"/>
+        </w:rPr>
+      </w:pPr>
+      <w:r>
+        <w:rPr>
+          <w:rFonts w:asciiTheme="majorHAnsi" w:hAnsiTheme="majorHAnsi" w:cs="Arial"/>
+          <w:sz w:val="24"/>
+          <w:szCs w:val="24"/>
+        </w:rPr>
+        <w:t xml:space="preserve">Кнопки «Войти» - фон прозрачный, текст с цветом </w:t>
+      </w:r>
+      <w:r>
+        <w:rPr>
+          <w:rFonts w:asciiTheme="majorHAnsi" w:hAnsiTheme="majorHAnsi" w:cs="Arial"/>
+          <w:sz w:val="24"/>
+          <w:szCs w:val="24"/>
+        </w:rPr>
+        <w:t>#2C7873</w:t>
+      </w:r>
+      <w:r>
+        <w:rPr>
+          <w:rFonts w:asciiTheme="majorHAnsi" w:hAnsiTheme="majorHAnsi" w:cs="Arial"/>
+          <w:sz w:val="24"/>
+          <w:szCs w:val="24"/>
+        </w:rPr>
+        <w:t xml:space="preserve">. Кнопка «Регистрация» на первом окне и «Зарегистрировать» на втором окне с формой регистрации – с закругленными углами, цвет фона - </w:t>
+      </w:r>
+      <w:r>
+        <w:rPr>
+          <w:rFonts w:asciiTheme="majorHAnsi" w:hAnsiTheme="majorHAnsi" w:cs="Arial"/>
+          <w:sz w:val="24"/>
+          <w:szCs w:val="24"/>
+        </w:rPr>
+        <w:t>#2C7873</w:t>
+      </w:r>
+      <w:r>
+        <w:rPr>
+          <w:rFonts w:asciiTheme="majorHAnsi" w:hAnsiTheme="majorHAnsi" w:cs="Arial"/>
+          <w:sz w:val="24"/>
+          <w:szCs w:val="24"/>
+        </w:rPr>
+        <w:t xml:space="preserve">, цвет текста - </w:t>
+      </w:r>
+      <w:r>
+        <w:rPr>
+          <w:rFonts w:asciiTheme="majorHAnsi" w:hAnsiTheme="majorHAnsi" w:cs="Arial"/>
+          <w:sz w:val="24"/>
+          <w:szCs w:val="24"/>
+        </w:rPr>
+        <w:t>#021C1E</w:t>
+      </w:r>
+      <w:r>
+        <w:rPr>
+          <w:rFonts w:asciiTheme="majorHAnsi" w:hAnsiTheme="majorHAnsi" w:cs="Arial"/>
+          <w:sz w:val="24"/>
+          <w:szCs w:val="24"/>
+        </w:rPr>
+        <w:t>.</w:t>
+      </w:r>
+    </w:p>
+    <w:p>
+      <w:pPr>
+        <w:jc w:val="center"/>
+        <w:rPr>
+          <w:rFonts w:asciiTheme="majorHAnsi" w:hAnsiTheme="majorHAnsi" w:cs="Arial"/>
+          <w:sz w:val="24"/>
+          <w:szCs w:val="24"/>
+        </w:rPr>
+      </w:pPr>
+    </w:p>
+    <w:p>
+      <w:pPr>
+        <w:rPr>
+          <w:rFonts w:asciiTheme="majorHAnsi" w:hAnsiTheme="majorHAnsi" w:cs="Arial"/>
+          <w:sz w:val="24"/>
+          <w:szCs w:val="24"/>
+        </w:rPr>
+      </w:pPr>
+      <w:r>
+        <w:rPr>
+          <w:rFonts w:asciiTheme="majorHAnsi" w:hAnsiTheme="majorHAnsi" w:cs="Arial"/>
+          <w:b/>
+          <w:sz w:val="24"/>
+          <w:szCs w:val="24"/>
+        </w:rPr>
+        <w:t>База данных:</w:t>
+      </w:r>
+    </w:p>
+    <w:p>
+      <w:pPr>
+        <w:rPr>
+          <w:rFonts w:asciiTheme="majorHAnsi" w:hAnsiTheme="majorHAnsi" w:cs="Arial"/>
+          <w:sz w:val="24"/>
+          <w:szCs w:val="24"/>
+        </w:rPr>
+      </w:pPr>
+      <w:r>
+        <w:rPr>
+          <w:rFonts w:asciiTheme="majorHAnsi" w:hAnsiTheme="majorHAnsi" w:cs="Arial"/>
+          <w:sz w:val="24"/>
+          <w:szCs w:val="24"/>
+        </w:rPr>
+        <w:t>В базе данных должн</w:t>
+      </w:r>
+      <w:r>
+        <w:rPr>
+          <w:rFonts w:asciiTheme="majorHAnsi" w:hAnsiTheme="majorHAnsi" w:cs="Arial"/>
+          <w:sz w:val="24"/>
+          <w:szCs w:val="24"/>
+        </w:rPr>
+        <w:t xml:space="preserve">ы быть реализованы следующие </w:t>
+      </w:r>
+      <w:r>
+        <w:rPr>
+          <w:rFonts w:asciiTheme="majorHAnsi" w:hAnsiTheme="majorHAnsi" w:cs="Arial"/>
+          <w:sz w:val="24"/>
+          <w:szCs w:val="24"/>
+        </w:rPr>
+        <w:t>таблицы: с личными данными от аккаунта пользователя(</w:t>
+      </w:r>
+      <w:r>
+        <w:rPr>
+          <w:rFonts w:asciiTheme="majorHAnsi" w:hAnsiTheme="majorHAnsi" w:cs="Arial"/>
+          <w:sz w:val="24"/>
+          <w:szCs w:val="24"/>
+          <w:lang w:val="en-US"/>
+        </w:rPr>
+        <w:t>e</w:t>
+      </w:r>
+      <w:r>
+        <w:rPr>
+          <w:rFonts w:asciiTheme="majorHAnsi" w:hAnsiTheme="majorHAnsi" w:cs="Arial"/>
+          <w:sz w:val="24"/>
+          <w:szCs w:val="24"/>
+        </w:rPr>
+        <w:t>-</w:t>
+      </w:r>
+      <w:r>
+        <w:rPr>
+          <w:rFonts w:asciiTheme="majorHAnsi" w:hAnsiTheme="majorHAnsi" w:cs="Arial"/>
+          <w:sz w:val="24"/>
+          <w:szCs w:val="24"/>
+          <w:lang w:val="en-US"/>
+        </w:rPr>
+        <w:t>mail</w:t>
+      </w:r>
+      <w:r>
+        <w:rPr>
+          <w:rFonts w:asciiTheme="majorHAnsi" w:hAnsiTheme="majorHAnsi" w:cs="Arial"/>
+          <w:sz w:val="24"/>
+          <w:szCs w:val="24"/>
+        </w:rPr>
+        <w:t xml:space="preserve"> и зашифрованный пароль); с данны</w:t>
+      </w:r>
+      <w:r>
+        <w:rPr>
+          <w:rFonts w:asciiTheme="majorHAnsi" w:hAnsiTheme="majorHAnsi" w:cs="Arial"/>
+          <w:sz w:val="24"/>
+          <w:szCs w:val="24"/>
+        </w:rPr>
+        <w:t>ми, хранящимися на его аккаунте</w:t>
+      </w:r>
       <w:bookmarkStart w:id="0" w:name="_GoBack"/>
       <w:bookmarkEnd w:id="0"/>
-    </w:p>
-    <w:p>
-      <w:pPr>
-        <w:rPr>
-          <w:rFonts w:asciiTheme="majorHAnsi" w:hAnsiTheme="majorHAnsi" w:cs="Arial"/>
-          <w:sz w:val="24"/>
-          <w:szCs w:val="24"/>
-        </w:rPr>
-      </w:pPr>
-      <w:r>
-        <w:rPr>
-          <w:rFonts w:asciiTheme="majorHAnsi" w:hAnsiTheme="majorHAnsi" w:cs="Arial"/>
-          <w:sz w:val="24"/>
-          <w:szCs w:val="24"/>
-        </w:rPr>
-        <w:t>Необходимо осуществлять синхронизацию данных на аккаунте.</w:t>
-      </w:r>
-    </w:p>
-    <w:p>
-      <w:pPr>
-        <w:rPr>
-          <w:rFonts w:asciiTheme="majorHAnsi" w:hAnsiTheme="majorHAnsi" w:cs="Arial"/>
-          <w:sz w:val="24"/>
-          <w:szCs w:val="24"/>
-        </w:rPr>
-      </w:pPr>
-      <w:r>
-        <w:rPr>
-          <w:rFonts w:asciiTheme="majorHAnsi" w:hAnsiTheme="majorHAnsi" w:cs="Arial"/>
-          <w:b/>
-          <w:sz w:val="24"/>
-          <w:szCs w:val="24"/>
-        </w:rPr>
-        <w:t>Описание функционала:</w:t>
-      </w:r>
-    </w:p>
-    <w:p>
-      <w:pPr>
-        <w:rPr>
-          <w:rFonts w:asciiTheme="majorHAnsi" w:hAnsiTheme="majorHAnsi" w:cs="Arial"/>
-          <w:sz w:val="24"/>
-          <w:szCs w:val="24"/>
-        </w:rPr>
-      </w:pPr>
-      <w:r>
-        <w:rPr>
-          <w:rFonts w:asciiTheme="majorHAnsi" w:hAnsiTheme="majorHAnsi" w:cs="Arial"/>
-          <w:sz w:val="24"/>
-          <w:szCs w:val="24"/>
-        </w:rPr>
-        <w:t>Конвертер валют должен отображать данные строго с точностью до 4-х знаков после запятой.</w:t>
-      </w:r>
-    </w:p>
-    <w:p>
-      <w:pPr>
-        <w:rPr>
-          <w:rFonts w:asciiTheme="majorHAnsi" w:hAnsiTheme="majorHAnsi" w:cs="Arial"/>
-          <w:sz w:val="24"/>
-          <w:szCs w:val="24"/>
-        </w:rPr>
-      </w:pPr>
-      <w:r>
-        <w:rPr>
-          <w:rFonts w:asciiTheme="majorHAnsi" w:hAnsiTheme="majorHAnsi" w:cs="Arial"/>
-          <w:sz w:val="24"/>
-          <w:szCs w:val="24"/>
-        </w:rPr>
-        <w:t>График расходов и доходов должен также классифицироваться по годам, месяцам, неделям и дням.</w:t>
-      </w:r>
-    </w:p>
-    <w:p>
-      <w:pPr>
-        <w:rPr>
-          <w:rFonts w:asciiTheme="majorHAnsi" w:hAnsiTheme="majorHAnsi" w:cs="Arial"/>
-          <w:sz w:val="24"/>
-          <w:szCs w:val="24"/>
-        </w:rPr>
-      </w:pPr>
-      <w:r>
-        <w:rPr>
-          <w:rFonts w:asciiTheme="majorHAnsi" w:hAnsiTheme="majorHAnsi" w:cs="Arial"/>
-          <w:sz w:val="24"/>
-          <w:szCs w:val="24"/>
-        </w:rPr>
-        <w:t>Отображение текущего курса валют должно быть с точностью до 4-х знаков после запятой.</w:t>
+      <w:r>
+        <w:rPr>
+          <w:rFonts w:asciiTheme="majorHAnsi" w:hAnsiTheme="majorHAnsi" w:cs="Arial"/>
+          <w:sz w:val="24"/>
+          <w:szCs w:val="24"/>
+        </w:rPr>
+        <w:t>, с регулярными платежами.</w:t>
       </w:r>
     </w:p>
     <w:sectPr>
       <w:pgSz w:w="11906" w:h="16838"/>
-      <w:pgMar w:top="1134" w:right="850" w:bottom="1134" w:left="1276" w:header="708" w:footer="708" w:gutter="0"/>
+      <w:pgMar w:top="851" w:right="851" w:bottom="851" w:left="1276" w:header="709" w:footer="709" w:gutter="0"/>
       <w:cols w:space="708"/>
       <w:docGrid w:linePitch="360"/>
     </w:sectPr>
@@ -350,7 +1284,459 @@
   <w:abstractNum w:abstractNumId="0">
     <w:nsid w:val="0D3B4C43"/>
     <w:multiLevelType w:val="hybridMultilevel"/>
-    <w:tmpl w:val="F0966250"/>
+    <w:tmpl w:val="46D494E6"/>
+    <w:lvl w:ilvl="0" w:tplc="04190001">
+      <w:start w:val="1"/>
+      <w:numFmt w:val="bullet"/>
+      <w:lvlText w:val=""/>
+      <w:lvlJc w:val="left"/>
+      <w:pPr>
+        <w:ind w:left="720" w:hanging="360"/>
+      </w:pPr>
+      <w:rPr>
+        <w:rFonts w:ascii="Symbol" w:hAnsi="Symbol" w:hint="default"/>
+      </w:rPr>
+    </w:lvl>
+    <w:lvl w:ilvl="1" w:tplc="04190003" w:tentative="1">
+      <w:start w:val="1"/>
+      <w:numFmt w:val="bullet"/>
+      <w:lvlText w:val="o"/>
+      <w:lvlJc w:val="left"/>
+      <w:pPr>
+        <w:ind w:left="1440" w:hanging="360"/>
+      </w:pPr>
+      <w:rPr>
+        <w:rFonts w:ascii="Courier New" w:hAnsi="Courier New" w:cs="Courier New" w:hint="default"/>
+      </w:rPr>
+    </w:lvl>
+    <w:lvl w:ilvl="2" w:tplc="04190005" w:tentative="1">
+      <w:start w:val="1"/>
+      <w:numFmt w:val="bullet"/>
+      <w:lvlText w:val=""/>
+      <w:lvlJc w:val="left"/>
+      <w:pPr>
+        <w:ind w:left="2160" w:hanging="360"/>
+      </w:pPr>
+      <w:rPr>
+        <w:rFonts w:ascii="Wingdings" w:hAnsi="Wingdings" w:hint="default"/>
+      </w:rPr>
+    </w:lvl>
+    <w:lvl w:ilvl="3" w:tplc="04190001" w:tentative="1">
+      <w:start w:val="1"/>
+      <w:numFmt w:val="bullet"/>
+      <w:lvlText w:val=""/>
+      <w:lvlJc w:val="left"/>
+      <w:pPr>
+        <w:ind w:left="2880" w:hanging="360"/>
+      </w:pPr>
+      <w:rPr>
+        <w:rFonts w:ascii="Symbol" w:hAnsi="Symbol" w:hint="default"/>
+      </w:rPr>
+    </w:lvl>
+    <w:lvl w:ilvl="4" w:tplc="04190003" w:tentative="1">
+      <w:start w:val="1"/>
+      <w:numFmt w:val="bullet"/>
+      <w:lvlText w:val="o"/>
+      <w:lvlJc w:val="left"/>
+      <w:pPr>
+        <w:ind w:left="3600" w:hanging="360"/>
+      </w:pPr>
+      <w:rPr>
+        <w:rFonts w:ascii="Courier New" w:hAnsi="Courier New" w:cs="Courier New" w:hint="default"/>
+      </w:rPr>
+    </w:lvl>
+    <w:lvl w:ilvl="5" w:tplc="04190005" w:tentative="1">
+      <w:start w:val="1"/>
+      <w:numFmt w:val="bullet"/>
+      <w:lvlText w:val=""/>
+      <w:lvlJc w:val="left"/>
+      <w:pPr>
+        <w:ind w:left="4320" w:hanging="360"/>
+      </w:pPr>
+      <w:rPr>
+        <w:rFonts w:ascii="Wingdings" w:hAnsi="Wingdings" w:hint="default"/>
+      </w:rPr>
+    </w:lvl>
+    <w:lvl w:ilvl="6" w:tplc="04190001" w:tentative="1">
+      <w:start w:val="1"/>
+      <w:numFmt w:val="bullet"/>
+      <w:lvlText w:val=""/>
+      <w:lvlJc w:val="left"/>
+      <w:pPr>
+        <w:ind w:left="5040" w:hanging="360"/>
+      </w:pPr>
+      <w:rPr>
+        <w:rFonts w:ascii="Symbol" w:hAnsi="Symbol" w:hint="default"/>
+      </w:rPr>
+    </w:lvl>
+    <w:lvl w:ilvl="7" w:tplc="04190003" w:tentative="1">
+      <w:start w:val="1"/>
+      <w:numFmt w:val="bullet"/>
+      <w:lvlText w:val="o"/>
+      <w:lvlJc w:val="left"/>
+      <w:pPr>
+        <w:ind w:left="5760" w:hanging="360"/>
+      </w:pPr>
+      <w:rPr>
+        <w:rFonts w:ascii="Courier New" w:hAnsi="Courier New" w:cs="Courier New" w:hint="default"/>
+      </w:rPr>
+    </w:lvl>
+    <w:lvl w:ilvl="8" w:tplc="04190005" w:tentative="1">
+      <w:start w:val="1"/>
+      <w:numFmt w:val="bullet"/>
+      <w:lvlText w:val=""/>
+      <w:lvlJc w:val="left"/>
+      <w:pPr>
+        <w:ind w:left="6480" w:hanging="360"/>
+      </w:pPr>
+      <w:rPr>
+        <w:rFonts w:ascii="Wingdings" w:hAnsi="Wingdings" w:hint="default"/>
+      </w:rPr>
+    </w:lvl>
+  </w:abstractNum>
+  <w:abstractNum w:abstractNumId="1">
+    <w:nsid w:val="14373436"/>
+    <w:multiLevelType w:val="hybridMultilevel"/>
+    <w:tmpl w:val="52A87752"/>
+    <w:lvl w:ilvl="0" w:tplc="04190001">
+      <w:start w:val="1"/>
+      <w:numFmt w:val="bullet"/>
+      <w:lvlText w:val=""/>
+      <w:lvlJc w:val="left"/>
+      <w:pPr>
+        <w:ind w:left="720" w:hanging="360"/>
+      </w:pPr>
+      <w:rPr>
+        <w:rFonts w:ascii="Symbol" w:hAnsi="Symbol" w:hint="default"/>
+      </w:rPr>
+    </w:lvl>
+    <w:lvl w:ilvl="1" w:tplc="04190003" w:tentative="1">
+      <w:start w:val="1"/>
+      <w:numFmt w:val="bullet"/>
+      <w:lvlText w:val="o"/>
+      <w:lvlJc w:val="left"/>
+      <w:pPr>
+        <w:ind w:left="1440" w:hanging="360"/>
+      </w:pPr>
+      <w:rPr>
+        <w:rFonts w:ascii="Courier New" w:hAnsi="Courier New" w:cs="Courier New" w:hint="default"/>
+      </w:rPr>
+    </w:lvl>
+    <w:lvl w:ilvl="2" w:tplc="04190005" w:tentative="1">
+      <w:start w:val="1"/>
+      <w:numFmt w:val="bullet"/>
+      <w:lvlText w:val=""/>
+      <w:lvlJc w:val="left"/>
+      <w:pPr>
+        <w:ind w:left="2160" w:hanging="360"/>
+      </w:pPr>
+      <w:rPr>
+        <w:rFonts w:ascii="Wingdings" w:hAnsi="Wingdings" w:hint="default"/>
+      </w:rPr>
+    </w:lvl>
+    <w:lvl w:ilvl="3" w:tplc="04190001" w:tentative="1">
+      <w:start w:val="1"/>
+      <w:numFmt w:val="bullet"/>
+      <w:lvlText w:val=""/>
+      <w:lvlJc w:val="left"/>
+      <w:pPr>
+        <w:ind w:left="2880" w:hanging="360"/>
+      </w:pPr>
+      <w:rPr>
+        <w:rFonts w:ascii="Symbol" w:hAnsi="Symbol" w:hint="default"/>
+      </w:rPr>
+    </w:lvl>
+    <w:lvl w:ilvl="4" w:tplc="04190003" w:tentative="1">
+      <w:start w:val="1"/>
+      <w:numFmt w:val="bullet"/>
+      <w:lvlText w:val="o"/>
+      <w:lvlJc w:val="left"/>
+      <w:pPr>
+        <w:ind w:left="3600" w:hanging="360"/>
+      </w:pPr>
+      <w:rPr>
+        <w:rFonts w:ascii="Courier New" w:hAnsi="Courier New" w:cs="Courier New" w:hint="default"/>
+      </w:rPr>
+    </w:lvl>
+    <w:lvl w:ilvl="5" w:tplc="04190005" w:tentative="1">
+      <w:start w:val="1"/>
+      <w:numFmt w:val="bullet"/>
+      <w:lvlText w:val=""/>
+      <w:lvlJc w:val="left"/>
+      <w:pPr>
+        <w:ind w:left="4320" w:hanging="360"/>
+      </w:pPr>
+      <w:rPr>
+        <w:rFonts w:ascii="Wingdings" w:hAnsi="Wingdings" w:hint="default"/>
+      </w:rPr>
+    </w:lvl>
+    <w:lvl w:ilvl="6" w:tplc="04190001" w:tentative="1">
+      <w:start w:val="1"/>
+      <w:numFmt w:val="bullet"/>
+      <w:lvlText w:val=""/>
+      <w:lvlJc w:val="left"/>
+      <w:pPr>
+        <w:ind w:left="5040" w:hanging="360"/>
+      </w:pPr>
+      <w:rPr>
+        <w:rFonts w:ascii="Symbol" w:hAnsi="Symbol" w:hint="default"/>
+      </w:rPr>
+    </w:lvl>
+    <w:lvl w:ilvl="7" w:tplc="04190003" w:tentative="1">
+      <w:start w:val="1"/>
+      <w:numFmt w:val="bullet"/>
+      <w:lvlText w:val="o"/>
+      <w:lvlJc w:val="left"/>
+      <w:pPr>
+        <w:ind w:left="5760" w:hanging="360"/>
+      </w:pPr>
+      <w:rPr>
+        <w:rFonts w:ascii="Courier New" w:hAnsi="Courier New" w:cs="Courier New" w:hint="default"/>
+      </w:rPr>
+    </w:lvl>
+    <w:lvl w:ilvl="8" w:tplc="04190005" w:tentative="1">
+      <w:start w:val="1"/>
+      <w:numFmt w:val="bullet"/>
+      <w:lvlText w:val=""/>
+      <w:lvlJc w:val="left"/>
+      <w:pPr>
+        <w:ind w:left="6480" w:hanging="360"/>
+      </w:pPr>
+      <w:rPr>
+        <w:rFonts w:ascii="Wingdings" w:hAnsi="Wingdings" w:hint="default"/>
+      </w:rPr>
+    </w:lvl>
+  </w:abstractNum>
+  <w:abstractNum w:abstractNumId="2">
+    <w:nsid w:val="2ACC1501"/>
+    <w:multiLevelType w:val="hybridMultilevel"/>
+    <w:tmpl w:val="CCDA469E"/>
+    <w:lvl w:ilvl="0" w:tplc="04190001">
+      <w:start w:val="1"/>
+      <w:numFmt w:val="bullet"/>
+      <w:lvlText w:val=""/>
+      <w:lvlJc w:val="left"/>
+      <w:pPr>
+        <w:ind w:left="720" w:hanging="360"/>
+      </w:pPr>
+      <w:rPr>
+        <w:rFonts w:ascii="Symbol" w:hAnsi="Symbol" w:hint="default"/>
+      </w:rPr>
+    </w:lvl>
+    <w:lvl w:ilvl="1" w:tplc="04190003" w:tentative="1">
+      <w:start w:val="1"/>
+      <w:numFmt w:val="bullet"/>
+      <w:lvlText w:val="o"/>
+      <w:lvlJc w:val="left"/>
+      <w:pPr>
+        <w:ind w:left="1440" w:hanging="360"/>
+      </w:pPr>
+      <w:rPr>
+        <w:rFonts w:ascii="Courier New" w:hAnsi="Courier New" w:cs="Courier New" w:hint="default"/>
+      </w:rPr>
+    </w:lvl>
+    <w:lvl w:ilvl="2" w:tplc="04190005" w:tentative="1">
+      <w:start w:val="1"/>
+      <w:numFmt w:val="bullet"/>
+      <w:lvlText w:val=""/>
+      <w:lvlJc w:val="left"/>
+      <w:pPr>
+        <w:ind w:left="2160" w:hanging="360"/>
+      </w:pPr>
+      <w:rPr>
+        <w:rFonts w:ascii="Wingdings" w:hAnsi="Wingdings" w:hint="default"/>
+      </w:rPr>
+    </w:lvl>
+    <w:lvl w:ilvl="3" w:tplc="04190001" w:tentative="1">
+      <w:start w:val="1"/>
+      <w:numFmt w:val="bullet"/>
+      <w:lvlText w:val=""/>
+      <w:lvlJc w:val="left"/>
+      <w:pPr>
+        <w:ind w:left="2880" w:hanging="360"/>
+      </w:pPr>
+      <w:rPr>
+        <w:rFonts w:ascii="Symbol" w:hAnsi="Symbol" w:hint="default"/>
+      </w:rPr>
+    </w:lvl>
+    <w:lvl w:ilvl="4" w:tplc="04190003" w:tentative="1">
+      <w:start w:val="1"/>
+      <w:numFmt w:val="bullet"/>
+      <w:lvlText w:val="o"/>
+      <w:lvlJc w:val="left"/>
+      <w:pPr>
+        <w:ind w:left="3600" w:hanging="360"/>
+      </w:pPr>
+      <w:rPr>
+        <w:rFonts w:ascii="Courier New" w:hAnsi="Courier New" w:cs="Courier New" w:hint="default"/>
+      </w:rPr>
+    </w:lvl>
+    <w:lvl w:ilvl="5" w:tplc="04190005" w:tentative="1">
+      <w:start w:val="1"/>
+      <w:numFmt w:val="bullet"/>
+      <w:lvlText w:val=""/>
+      <w:lvlJc w:val="left"/>
+      <w:pPr>
+        <w:ind w:left="4320" w:hanging="360"/>
+      </w:pPr>
+      <w:rPr>
+        <w:rFonts w:ascii="Wingdings" w:hAnsi="Wingdings" w:hint="default"/>
+      </w:rPr>
+    </w:lvl>
+    <w:lvl w:ilvl="6" w:tplc="04190001" w:tentative="1">
+      <w:start w:val="1"/>
+      <w:numFmt w:val="bullet"/>
+      <w:lvlText w:val=""/>
+      <w:lvlJc w:val="left"/>
+      <w:pPr>
+        <w:ind w:left="5040" w:hanging="360"/>
+      </w:pPr>
+      <w:rPr>
+        <w:rFonts w:ascii="Symbol" w:hAnsi="Symbol" w:hint="default"/>
+      </w:rPr>
+    </w:lvl>
+    <w:lvl w:ilvl="7" w:tplc="04190003" w:tentative="1">
+      <w:start w:val="1"/>
+      <w:numFmt w:val="bullet"/>
+      <w:lvlText w:val="o"/>
+      <w:lvlJc w:val="left"/>
+      <w:pPr>
+        <w:ind w:left="5760" w:hanging="360"/>
+      </w:pPr>
+      <w:rPr>
+        <w:rFonts w:ascii="Courier New" w:hAnsi="Courier New" w:cs="Courier New" w:hint="default"/>
+      </w:rPr>
+    </w:lvl>
+    <w:lvl w:ilvl="8" w:tplc="04190005" w:tentative="1">
+      <w:start w:val="1"/>
+      <w:numFmt w:val="bullet"/>
+      <w:lvlText w:val=""/>
+      <w:lvlJc w:val="left"/>
+      <w:pPr>
+        <w:ind w:left="6480" w:hanging="360"/>
+      </w:pPr>
+      <w:rPr>
+        <w:rFonts w:ascii="Wingdings" w:hAnsi="Wingdings" w:hint="default"/>
+      </w:rPr>
+    </w:lvl>
+  </w:abstractNum>
+  <w:abstractNum w:abstractNumId="3">
+    <w:nsid w:val="36C012D9"/>
+    <w:multiLevelType w:val="hybridMultilevel"/>
+    <w:tmpl w:val="753CFC00"/>
+    <w:lvl w:ilvl="0" w:tplc="04190001">
+      <w:start w:val="1"/>
+      <w:numFmt w:val="bullet"/>
+      <w:lvlText w:val=""/>
+      <w:lvlJc w:val="left"/>
+      <w:pPr>
+        <w:ind w:left="720" w:hanging="360"/>
+      </w:pPr>
+      <w:rPr>
+        <w:rFonts w:ascii="Symbol" w:hAnsi="Symbol" w:hint="default"/>
+      </w:rPr>
+    </w:lvl>
+    <w:lvl w:ilvl="1" w:tplc="04190003" w:tentative="1">
+      <w:start w:val="1"/>
+      <w:numFmt w:val="bullet"/>
+      <w:lvlText w:val="o"/>
+      <w:lvlJc w:val="left"/>
+      <w:pPr>
+        <w:ind w:left="1440" w:hanging="360"/>
+      </w:pPr>
+      <w:rPr>
+        <w:rFonts w:ascii="Courier New" w:hAnsi="Courier New" w:cs="Courier New" w:hint="default"/>
+      </w:rPr>
+    </w:lvl>
+    <w:lvl w:ilvl="2" w:tplc="04190005" w:tentative="1">
+      <w:start w:val="1"/>
+      <w:numFmt w:val="bullet"/>
+      <w:lvlText w:val=""/>
+      <w:lvlJc w:val="left"/>
+      <w:pPr>
+        <w:ind w:left="2160" w:hanging="360"/>
+      </w:pPr>
+      <w:rPr>
+        <w:rFonts w:ascii="Wingdings" w:hAnsi="Wingdings" w:hint="default"/>
+      </w:rPr>
+    </w:lvl>
+    <w:lvl w:ilvl="3" w:tplc="04190001" w:tentative="1">
+      <w:start w:val="1"/>
+      <w:numFmt w:val="bullet"/>
+      <w:lvlText w:val=""/>
+      <w:lvlJc w:val="left"/>
+      <w:pPr>
+        <w:ind w:left="2880" w:hanging="360"/>
+      </w:pPr>
+      <w:rPr>
+        <w:rFonts w:ascii="Symbol" w:hAnsi="Symbol" w:hint="default"/>
+      </w:rPr>
+    </w:lvl>
+    <w:lvl w:ilvl="4" w:tplc="04190003" w:tentative="1">
+      <w:start w:val="1"/>
+      <w:numFmt w:val="bullet"/>
+      <w:lvlText w:val="o"/>
+      <w:lvlJc w:val="left"/>
+      <w:pPr>
+        <w:ind w:left="3600" w:hanging="360"/>
+      </w:pPr>
+      <w:rPr>
+        <w:rFonts w:ascii="Courier New" w:hAnsi="Courier New" w:cs="Courier New" w:hint="default"/>
+      </w:rPr>
+    </w:lvl>
+    <w:lvl w:ilvl="5" w:tplc="04190005" w:tentative="1">
+      <w:start w:val="1"/>
+      <w:numFmt w:val="bullet"/>
+      <w:lvlText w:val=""/>
+      <w:lvlJc w:val="left"/>
+      <w:pPr>
+        <w:ind w:left="4320" w:hanging="360"/>
+      </w:pPr>
+      <w:rPr>
+        <w:rFonts w:ascii="Wingdings" w:hAnsi="Wingdings" w:hint="default"/>
+      </w:rPr>
+    </w:lvl>
+    <w:lvl w:ilvl="6" w:tplc="04190001" w:tentative="1">
+      <w:start w:val="1"/>
+      <w:numFmt w:val="bullet"/>
+      <w:lvlText w:val=""/>
+      <w:lvlJc w:val="left"/>
+      <w:pPr>
+        <w:ind w:left="5040" w:hanging="360"/>
+      </w:pPr>
+      <w:rPr>
+        <w:rFonts w:ascii="Symbol" w:hAnsi="Symbol" w:hint="default"/>
+      </w:rPr>
+    </w:lvl>
+    <w:lvl w:ilvl="7" w:tplc="04190003" w:tentative="1">
+      <w:start w:val="1"/>
+      <w:numFmt w:val="bullet"/>
+      <w:lvlText w:val="o"/>
+      <w:lvlJc w:val="left"/>
+      <w:pPr>
+        <w:ind w:left="5760" w:hanging="360"/>
+      </w:pPr>
+      <w:rPr>
+        <w:rFonts w:ascii="Courier New" w:hAnsi="Courier New" w:cs="Courier New" w:hint="default"/>
+      </w:rPr>
+    </w:lvl>
+    <w:lvl w:ilvl="8" w:tplc="04190005" w:tentative="1">
+      <w:start w:val="1"/>
+      <w:numFmt w:val="bullet"/>
+      <w:lvlText w:val=""/>
+      <w:lvlJc w:val="left"/>
+      <w:pPr>
+        <w:ind w:left="6480" w:hanging="360"/>
+      </w:pPr>
+      <w:rPr>
+        <w:rFonts w:ascii="Wingdings" w:hAnsi="Wingdings" w:hint="default"/>
+      </w:rPr>
+    </w:lvl>
+  </w:abstractNum>
+  <w:abstractNum w:abstractNumId="4">
+    <w:nsid w:val="52D038AC"/>
+    <w:multiLevelType w:val="hybridMultilevel"/>
+    <w:tmpl w:val="DFEA938C"/>
     <w:lvl w:ilvl="0" w:tplc="04190001">
       <w:start w:val="1"/>
       <w:numFmt w:val="bullet"/>
@@ -462,6 +1848,18 @@
   </w:abstractNum>
   <w:num w:numId="1">
     <w:abstractNumId w:val="0"/>
+  </w:num>
+  <w:num w:numId="2">
+    <w:abstractNumId w:val="2"/>
+  </w:num>
+  <w:num w:numId="3">
+    <w:abstractNumId w:val="1"/>
+  </w:num>
+  <w:num w:numId="4">
+    <w:abstractNumId w:val="4"/>
+  </w:num>
+  <w:num w:numId="5">
+    <w:abstractNumId w:val="3"/>
   </w:num>
 </w:numbering>
 </file>
@@ -664,6 +2062,36 @@
       <w:contextualSpacing/>
     </w:pPr>
   </w:style>
+  <w:style w:type="paragraph" w:styleId="a4">
+    <w:name w:val="Balloon Text"/>
+    <w:basedOn w:val="a"/>
+    <w:link w:val="a5"/>
+    <w:uiPriority w:val="99"/>
+    <w:semiHidden/>
+    <w:unhideWhenUsed/>
+    <w:rsid w:val="007516F6"/>
+    <w:pPr>
+      <w:spacing w:after="0" w:line="240" w:lineRule="auto"/>
+    </w:pPr>
+    <w:rPr>
+      <w:rFonts w:ascii="Tahoma" w:hAnsi="Tahoma" w:cs="Tahoma"/>
+      <w:sz w:val="16"/>
+      <w:szCs w:val="16"/>
+    </w:rPr>
+  </w:style>
+  <w:style w:type="character" w:customStyle="1" w:styleId="a5">
+    <w:name w:val="Текст выноски Знак"/>
+    <w:basedOn w:val="a0"/>
+    <w:link w:val="a4"/>
+    <w:uiPriority w:val="99"/>
+    <w:semiHidden/>
+    <w:rsid w:val="007516F6"/>
+    <w:rPr>
+      <w:rFonts w:ascii="Tahoma" w:hAnsi="Tahoma" w:cs="Tahoma"/>
+      <w:sz w:val="16"/>
+      <w:szCs w:val="16"/>
+    </w:rPr>
+  </w:style>
 </w:styles>
 </file>
 
@@ -864,6 +2292,36 @@
       <w:ind w:left="720"/>
       <w:contextualSpacing/>
     </w:pPr>
+  </w:style>
+  <w:style w:type="paragraph" w:styleId="a4">
+    <w:name w:val="Balloon Text"/>
+    <w:basedOn w:val="a"/>
+    <w:link w:val="a5"/>
+    <w:uiPriority w:val="99"/>
+    <w:semiHidden/>
+    <w:unhideWhenUsed/>
+    <w:rsid w:val="007516F6"/>
+    <w:pPr>
+      <w:spacing w:after="0" w:line="240" w:lineRule="auto"/>
+    </w:pPr>
+    <w:rPr>
+      <w:rFonts w:ascii="Tahoma" w:hAnsi="Tahoma" w:cs="Tahoma"/>
+      <w:sz w:val="16"/>
+      <w:szCs w:val="16"/>
+    </w:rPr>
+  </w:style>
+  <w:style w:type="character" w:customStyle="1" w:styleId="a5">
+    <w:name w:val="Текст выноски Знак"/>
+    <w:basedOn w:val="a0"/>
+    <w:link w:val="a4"/>
+    <w:uiPriority w:val="99"/>
+    <w:semiHidden/>
+    <w:rsid w:val="007516F6"/>
+    <w:rPr>
+      <w:rFonts w:ascii="Tahoma" w:hAnsi="Tahoma" w:cs="Tahoma"/>
+      <w:sz w:val="16"/>
+      <w:szCs w:val="16"/>
+    </w:rPr>
   </w:style>
 </w:styles>
 </file>
